--- a/Doc-SW/Requerimeintos Textuales/Agregar Administrador.docx
+++ b/Doc-SW/Requerimeintos Textuales/Agregar Administrador.docx
@@ -419,36 +419,6 @@
     </w:p>
     <w:p>
       <w:pPr>
-        <w:jc w:val="both"/>
-        <w:rPr>
-          <w:rFonts w:ascii="Arial" w:hAnsi="Arial"/>
-          <w:sz w:val="24"/>
-          <w:lang w:val="es-MX"/>
-        </w:rPr>
-      </w:pPr>
-    </w:p>
-    <w:p>
-      <w:pPr>
-        <w:jc w:val="both"/>
-        <w:rPr>
-          <w:rFonts w:ascii="Arial" w:hAnsi="Arial"/>
-          <w:sz w:val="24"/>
-          <w:lang w:val="es-MX"/>
-        </w:rPr>
-      </w:pPr>
-    </w:p>
-    <w:p>
-      <w:pPr>
-        <w:jc w:val="both"/>
-        <w:rPr>
-          <w:rFonts w:ascii="Arial" w:hAnsi="Arial"/>
-          <w:sz w:val="24"/>
-          <w:lang w:val="es-MX"/>
-        </w:rPr>
-      </w:pPr>
-    </w:p>
-    <w:p>
-      <w:pPr>
         <w:numPr>
           <w:ilvl w:val="0"/>
           <w:numId w:val="1"/>
@@ -467,7 +437,7 @@
           <w:sz w:val="28"/>
           <w:lang w:val="es-MX"/>
         </w:rPr>
-        <w:t>Funciones asociadas</w:t>
+        <w:t>Casos de Uso asociados</w:t>
       </w:r>
       <w:r>
         <w:rPr>
@@ -478,167 +448,23 @@
         <w:t>:</w:t>
       </w:r>
     </w:p>
-    <w:tbl>
-      <w:tblPr>
-        <w:tblW w:w="8438" w:type="dxa"/>
-        <w:tblBorders>
-          <w:top w:val="single" w:sz="4" w:space="0" w:color="auto"/>
-          <w:left w:val="single" w:sz="4" w:space="0" w:color="auto"/>
-          <w:bottom w:val="single" w:sz="4" w:space="0" w:color="auto"/>
-          <w:right w:val="single" w:sz="4" w:space="0" w:color="auto"/>
-          <w:insideH w:val="single" w:sz="4" w:space="0" w:color="auto"/>
-          <w:insideV w:val="single" w:sz="4" w:space="0" w:color="auto"/>
-        </w:tblBorders>
-        <w:tblLayout w:type="fixed"/>
-        <w:tblCellMar>
-          <w:left w:w="70" w:type="dxa"/>
-          <w:right w:w="70" w:type="dxa"/>
-        </w:tblCellMar>
-        <w:tblLook w:val="0000" w:firstRow="0" w:lastRow="0" w:firstColumn="0" w:lastColumn="0" w:noHBand="0" w:noVBand="0"/>
-      </w:tblPr>
-      <w:tblGrid>
-        <w:gridCol w:w="760"/>
-        <w:gridCol w:w="6229"/>
-        <w:gridCol w:w="1449"/>
-      </w:tblGrid>
-      <w:tr>
-        <w:trPr>
-          <w:trHeight w:val="376"/>
-        </w:trPr>
-        <w:tc>
-          <w:tcPr>
-            <w:tcW w:w="760" w:type="dxa"/>
-          </w:tcPr>
-          <w:p>
-            <w:pPr>
-              <w:jc w:val="both"/>
-              <w:rPr>
-                <w:rFonts w:ascii="Arial" w:hAnsi="Arial"/>
-                <w:b/>
-                <w:sz w:val="24"/>
-                <w:lang w:val="es-MX"/>
-              </w:rPr>
-            </w:pPr>
-            <w:r>
-              <w:rPr>
-                <w:rFonts w:ascii="Arial" w:hAnsi="Arial"/>
-                <w:b/>
-                <w:sz w:val="24"/>
-                <w:lang w:val="es-MX"/>
-              </w:rPr>
-              <w:t>REF</w:t>
-            </w:r>
-          </w:p>
-          <w:p>
-            <w:pPr>
-              <w:jc w:val="both"/>
-              <w:rPr>
-                <w:rFonts w:ascii="Arial" w:hAnsi="Arial"/>
-                <w:b/>
-                <w:sz w:val="24"/>
-                <w:lang w:val="es-MX"/>
-              </w:rPr>
-            </w:pPr>
-          </w:p>
-        </w:tc>
-        <w:tc>
-          <w:tcPr>
-            <w:tcW w:w="6229" w:type="dxa"/>
-          </w:tcPr>
-          <w:p>
-            <w:pPr>
-              <w:pStyle w:val="Ttulo1"/>
-              <w:jc w:val="center"/>
-            </w:pPr>
-            <w:r>
-              <w:t>Función o subfunción</w:t>
-            </w:r>
-          </w:p>
-        </w:tc>
-        <w:tc>
-          <w:tcPr>
-            <w:tcW w:w="1449" w:type="dxa"/>
-          </w:tcPr>
-          <w:p>
-            <w:pPr>
-              <w:jc w:val="center"/>
-              <w:rPr>
-                <w:rFonts w:ascii="Arial" w:hAnsi="Arial"/>
-                <w:b/>
-                <w:sz w:val="24"/>
-                <w:lang w:val="es-MX"/>
-              </w:rPr>
-            </w:pPr>
-            <w:r>
-              <w:rPr>
-                <w:rFonts w:ascii="Arial" w:hAnsi="Arial"/>
-                <w:b/>
-                <w:sz w:val="24"/>
-                <w:lang w:val="es-MX"/>
-              </w:rPr>
-              <w:t>Prioridad y tipo</w:t>
-            </w:r>
-          </w:p>
-        </w:tc>
-      </w:tr>
-      <w:tr>
-        <w:trPr>
-          <w:trHeight w:val="414"/>
-        </w:trPr>
-        <w:tc>
-          <w:tcPr>
-            <w:tcW w:w="760" w:type="dxa"/>
-          </w:tcPr>
-          <w:p>
-            <w:pPr>
-              <w:jc w:val="both"/>
-              <w:rPr>
-                <w:rFonts w:ascii="Arial" w:hAnsi="Arial"/>
-                <w:b/>
-                <w:sz w:val="24"/>
-                <w:lang w:val="es-MX"/>
-              </w:rPr>
-            </w:pPr>
-          </w:p>
-        </w:tc>
-        <w:tc>
-          <w:tcPr>
-            <w:tcW w:w="6229" w:type="dxa"/>
-          </w:tcPr>
-          <w:p>
-            <w:pPr>
-              <w:pStyle w:val="Ttulo1"/>
-              <w:jc w:val="center"/>
-            </w:pPr>
-          </w:p>
-        </w:tc>
-        <w:tc>
-          <w:tcPr>
-            <w:tcW w:w="1449" w:type="dxa"/>
-          </w:tcPr>
-          <w:p>
-            <w:pPr>
-              <w:jc w:val="center"/>
-              <w:rPr>
-                <w:rFonts w:ascii="Arial" w:hAnsi="Arial"/>
-                <w:b/>
-                <w:sz w:val="24"/>
-                <w:lang w:val="es-MX"/>
-              </w:rPr>
-            </w:pPr>
-          </w:p>
-        </w:tc>
-      </w:tr>
-    </w:tbl>
-    <w:p>
-      <w:pPr>
-        <w:jc w:val="both"/>
-        <w:rPr>
-          <w:rFonts w:ascii="Arial" w:hAnsi="Arial"/>
-          <w:sz w:val="24"/>
-          <w:lang w:val="es-MX"/>
-        </w:rPr>
-      </w:pPr>
+    <w:p>
+      <w:pPr>
+        <w:jc w:val="both"/>
+        <w:rPr>
+          <w:rFonts w:ascii="Arial" w:hAnsi="Arial"/>
+          <w:sz w:val="24"/>
+          <w:lang w:val="es-MX"/>
+        </w:rPr>
+      </w:pPr>
+      <w:r>
+        <w:rPr>
+          <w:rFonts w:ascii="Arial" w:hAnsi="Arial"/>
+          <w:sz w:val="24"/>
+          <w:lang w:val="es-MX"/>
+        </w:rPr>
+        <w:t>Ninguno.</w:t>
+      </w:r>
     </w:p>
     <w:p>
       <w:pPr>
@@ -667,65 +493,6 @@
         <w:rPr>
           <w:rFonts w:ascii="Arial" w:hAnsi="Arial"/>
           <w:b/>
-          <w:sz w:val="28"/>
-          <w:lang w:val="es-MX"/>
-        </w:rPr>
-        <w:t>Casos de Uso asociados</w:t>
-      </w:r>
-      <w:r>
-        <w:rPr>
-          <w:rFonts w:ascii="Arial" w:hAnsi="Arial"/>
-          <w:sz w:val="28"/>
-          <w:lang w:val="es-MX"/>
-        </w:rPr>
-        <w:t>:</w:t>
-      </w:r>
-    </w:p>
-    <w:p>
-      <w:pPr>
-        <w:jc w:val="both"/>
-        <w:rPr>
-          <w:rFonts w:ascii="Arial" w:hAnsi="Arial"/>
-          <w:sz w:val="24"/>
-          <w:lang w:val="es-MX"/>
-        </w:rPr>
-      </w:pPr>
-      <w:r>
-        <w:rPr>
-          <w:rFonts w:ascii="Arial" w:hAnsi="Arial"/>
-          <w:sz w:val="24"/>
-          <w:lang w:val="es-MX"/>
-        </w:rPr>
-        <w:t>Ninguno.</w:t>
-      </w:r>
-    </w:p>
-    <w:p>
-      <w:pPr>
-        <w:jc w:val="both"/>
-        <w:rPr>
-          <w:rFonts w:ascii="Arial" w:hAnsi="Arial"/>
-          <w:sz w:val="24"/>
-          <w:lang w:val="es-MX"/>
-        </w:rPr>
-      </w:pPr>
-    </w:p>
-    <w:p>
-      <w:pPr>
-        <w:numPr>
-          <w:ilvl w:val="0"/>
-          <w:numId w:val="1"/>
-        </w:numPr>
-        <w:jc w:val="both"/>
-        <w:rPr>
-          <w:rFonts w:ascii="Arial" w:hAnsi="Arial"/>
-          <w:sz w:val="28"/>
-          <w:lang w:val="es-MX"/>
-        </w:rPr>
-      </w:pPr>
-      <w:r>
-        <w:rPr>
-          <w:rFonts w:ascii="Arial" w:hAnsi="Arial"/>
-          <w:b/>
           <w:bCs/>
           <w:sz w:val="28"/>
           <w:lang w:val="es-MX"/>
@@ -740,16 +507,6 @@
         </w:rPr>
         <w:t xml:space="preserve">: </w:t>
       </w:r>
-    </w:p>
-    <w:p>
-      <w:pPr>
-        <w:jc w:val="both"/>
-        <w:rPr>
-          <w:rFonts w:ascii="Arial" w:hAnsi="Arial"/>
-          <w:sz w:val="24"/>
-          <w:lang w:val="es-MX"/>
-        </w:rPr>
-      </w:pPr>
     </w:p>
     <w:p>
       <w:pPr>
@@ -818,16 +575,6 @@
     </w:p>
     <w:p>
       <w:pPr>
-        <w:jc w:val="both"/>
-        <w:rPr>
-          <w:rFonts w:ascii="Arial" w:hAnsi="Arial"/>
-          <w:sz w:val="24"/>
-          <w:lang w:val="es-MX"/>
-        </w:rPr>
-      </w:pPr>
-    </w:p>
-    <w:p>
-      <w:pPr>
         <w:numPr>
           <w:ilvl w:val="0"/>
           <w:numId w:val="1"/>
@@ -859,31 +606,18 @@
     </w:p>
     <w:p>
       <w:pPr>
-        <w:jc w:val="both"/>
-        <w:rPr>
-          <w:rFonts w:ascii="Arial" w:hAnsi="Arial"/>
-          <w:sz w:val="24"/>
-          <w:lang w:val="es-MX"/>
-        </w:rPr>
-      </w:pPr>
-    </w:p>
-    <w:p>
-      <w:pPr>
-        <w:jc w:val="both"/>
-        <w:rPr>
-          <w:rFonts w:ascii="Arial" w:hAnsi="Arial"/>
-          <w:sz w:val="24"/>
-          <w:lang w:val="es-MX"/>
-        </w:rPr>
-      </w:pPr>
-      <w:r>
-        <w:rPr>
-          <w:rFonts w:ascii="Arial" w:hAnsi="Arial"/>
-          <w:sz w:val="24"/>
-          <w:lang w:val="es-MX"/>
-        </w:rPr>
-        <w:t>1-</w:t>
-      </w:r>
+        <w:pStyle w:val="Prrafodelista"/>
+        <w:numPr>
+          <w:ilvl w:val="0"/>
+          <w:numId w:val="3"/>
+        </w:numPr>
+        <w:jc w:val="both"/>
+        <w:rPr>
+          <w:rFonts w:ascii="Arial" w:hAnsi="Arial"/>
+          <w:sz w:val="24"/>
+          <w:lang w:val="es-MX"/>
+        </w:rPr>
+      </w:pPr>
       <w:r>
         <w:rPr>
           <w:rFonts w:ascii="Arial" w:hAnsi="Arial"/>
@@ -972,66 +706,6 @@
         </w:rPr>
         <w:t>.</w:t>
       </w:r>
-    </w:p>
-    <w:p>
-      <w:pPr>
-        <w:jc w:val="both"/>
-        <w:rPr>
-          <w:rFonts w:ascii="Arial" w:hAnsi="Arial"/>
-          <w:sz w:val="24"/>
-          <w:lang w:val="es-MX"/>
-        </w:rPr>
-      </w:pPr>
-    </w:p>
-    <w:p>
-      <w:pPr>
-        <w:jc w:val="both"/>
-        <w:rPr>
-          <w:rFonts w:ascii="Arial" w:hAnsi="Arial"/>
-          <w:sz w:val="24"/>
-          <w:lang w:val="es-MX"/>
-        </w:rPr>
-      </w:pPr>
-    </w:p>
-    <w:p>
-      <w:pPr>
-        <w:jc w:val="both"/>
-        <w:rPr>
-          <w:rFonts w:ascii="Arial" w:hAnsi="Arial"/>
-          <w:sz w:val="24"/>
-          <w:lang w:val="es-MX"/>
-        </w:rPr>
-      </w:pPr>
-    </w:p>
-    <w:p>
-      <w:pPr>
-        <w:jc w:val="both"/>
-        <w:rPr>
-          <w:rFonts w:ascii="Arial" w:hAnsi="Arial"/>
-          <w:sz w:val="24"/>
-          <w:lang w:val="es-MX"/>
-        </w:rPr>
-      </w:pPr>
-    </w:p>
-    <w:p>
-      <w:pPr>
-        <w:jc w:val="both"/>
-        <w:rPr>
-          <w:rFonts w:ascii="Arial" w:hAnsi="Arial"/>
-          <w:sz w:val="24"/>
-          <w:lang w:val="es-MX"/>
-        </w:rPr>
-      </w:pPr>
-    </w:p>
-    <w:p>
-      <w:pPr>
-        <w:jc w:val="both"/>
-        <w:rPr>
-          <w:rFonts w:ascii="Arial" w:hAnsi="Arial"/>
-          <w:sz w:val="24"/>
-          <w:lang w:val="es-MX"/>
-        </w:rPr>
-      </w:pPr>
     </w:p>
     <w:p>
       <w:pPr>
@@ -1430,17 +1104,7 @@
                 <w:sz w:val="24"/>
                 <w:lang w:val="es-MX"/>
               </w:rPr>
-              <w:t xml:space="preserve"> mensa</w:t>
-            </w:r>
-            <w:bookmarkStart w:id="0" w:name="_GoBack"/>
-            <w:bookmarkEnd w:id="0"/>
-            <w:r>
-              <w:rPr>
-                <w:rFonts w:ascii="Arial" w:hAnsi="Arial"/>
-                <w:sz w:val="24"/>
-                <w:lang w:val="es-MX"/>
-              </w:rPr>
-              <w:t>je de confirmación  “</w:t>
+              <w:t xml:space="preserve"> mensaje de confirmación  “</w:t>
             </w:r>
             <w:r>
               <w:rPr>
@@ -1705,6 +1369,7 @@
           <w:sz w:val="28"/>
           <w:lang w:val="es-MX"/>
         </w:rPr>
+        <w:lastRenderedPageBreak/>
         <w:t>Flujo alternativo de interacciones</w:t>
       </w:r>
       <w:r>
@@ -2187,35 +1852,15 @@
       </w:pPr>
     </w:p>
     <w:p>
-      <w:pPr>
-        <w:jc w:val="both"/>
-        <w:rPr>
-          <w:rFonts w:ascii="Arial" w:hAnsi="Arial"/>
-          <w:sz w:val="24"/>
-          <w:lang w:val="es-MX"/>
-        </w:rPr>
-      </w:pPr>
-    </w:p>
-    <w:p>
-      <w:pPr>
-        <w:jc w:val="both"/>
-        <w:rPr>
-          <w:rFonts w:ascii="Arial" w:hAnsi="Arial"/>
-          <w:sz w:val="24"/>
-          <w:lang w:val="es-MX"/>
-        </w:rPr>
-      </w:pPr>
-    </w:p>
-    <w:p>
+      <w:bookmarkStart w:id="0" w:name="_GoBack"/>
+      <w:bookmarkEnd w:id="0"/>
       <w:r>
         <w:rPr>
           <w:b/>
           <w:noProof/>
           <w:sz w:val="36"/>
           <w:szCs w:val="24"/>
-          <w:lang w:val="es-CR" w:eastAsia="es-CR"/>
-        </w:rPr>
-        <w:lastRenderedPageBreak/>
+        </w:rPr>
         <w:drawing>
           <wp:anchor distT="0" distB="0" distL="114300" distR="114300" simplePos="0" relativeHeight="251660288" behindDoc="0" locked="0" layoutInCell="1" allowOverlap="1" wp14:anchorId="384B4BBC" wp14:editId="3BA5473C">
             <wp:simplePos x="0" y="0"/>
@@ -2433,7 +2078,7 @@
         <w:rStyle w:val="Nmerodepgina"/>
         <w:noProof/>
       </w:rPr>
-      <w:t>1</w:t>
+      <w:t>2</w:t>
     </w:r>
     <w:r>
       <w:rPr>
@@ -2448,6 +2093,95 @@
 <file path=word/numbering.xml><?xml version="1.0" encoding="utf-8"?>
 <w:numbering xmlns:wpc="http://schemas.microsoft.com/office/word/2010/wordprocessingCanvas" xmlns:mc="http://schemas.openxmlformats.org/markup-compatibility/2006" xmlns:o="urn:schemas-microsoft-com:office:office" xmlns:r="http://schemas.openxmlformats.org/officeDocument/2006/relationships" xmlns:m="http://schemas.openxmlformats.org/officeDocument/2006/math" xmlns:v="urn:schemas-microsoft-com:vml" xmlns:wp14="http://schemas.microsoft.com/office/word/2010/wordprocessingDrawing" xmlns:wp="http://schemas.openxmlformats.org/drawingml/2006/wordprocessingDrawing" xmlns:w10="urn:schemas-microsoft-com:office:word" xmlns:w="http://schemas.openxmlformats.org/wordprocessingml/2006/main" xmlns:w14="http://schemas.microsoft.com/office/word/2010/wordml" xmlns:w15="http://schemas.microsoft.com/office/word/2012/wordml" xmlns:wpg="http://schemas.microsoft.com/office/word/2010/wordprocessingGroup" xmlns:wpi="http://schemas.microsoft.com/office/word/2010/wordprocessingInk" xmlns:wne="http://schemas.microsoft.com/office/word/2006/wordml" xmlns:wps="http://schemas.microsoft.com/office/word/2010/wordprocessingShape" mc:Ignorable="w14 w15 wp14">
   <w:abstractNum w:abstractNumId="0">
+    <w:nsid w:val="224A3C76"/>
+    <w:multiLevelType w:val="hybridMultilevel"/>
+    <w:tmpl w:val="29340F42"/>
+    <w:lvl w:ilvl="0" w:tplc="88BAF0AA">
+      <w:start w:val="1"/>
+      <w:numFmt w:val="decimal"/>
+      <w:lvlText w:val="%1-"/>
+      <w:lvlJc w:val="left"/>
+      <w:pPr>
+        <w:ind w:left="720" w:hanging="360"/>
+      </w:pPr>
+      <w:rPr>
+        <w:rFonts w:hint="default"/>
+      </w:rPr>
+    </w:lvl>
+    <w:lvl w:ilvl="1" w:tplc="0C0A0019" w:tentative="1">
+      <w:start w:val="1"/>
+      <w:numFmt w:val="lowerLetter"/>
+      <w:lvlText w:val="%2."/>
+      <w:lvlJc w:val="left"/>
+      <w:pPr>
+        <w:ind w:left="1440" w:hanging="360"/>
+      </w:pPr>
+    </w:lvl>
+    <w:lvl w:ilvl="2" w:tplc="0C0A001B" w:tentative="1">
+      <w:start w:val="1"/>
+      <w:numFmt w:val="lowerRoman"/>
+      <w:lvlText w:val="%3."/>
+      <w:lvlJc w:val="right"/>
+      <w:pPr>
+        <w:ind w:left="2160" w:hanging="180"/>
+      </w:pPr>
+    </w:lvl>
+    <w:lvl w:ilvl="3" w:tplc="0C0A000F" w:tentative="1">
+      <w:start w:val="1"/>
+      <w:numFmt w:val="decimal"/>
+      <w:lvlText w:val="%4."/>
+      <w:lvlJc w:val="left"/>
+      <w:pPr>
+        <w:ind w:left="2880" w:hanging="360"/>
+      </w:pPr>
+    </w:lvl>
+    <w:lvl w:ilvl="4" w:tplc="0C0A0019" w:tentative="1">
+      <w:start w:val="1"/>
+      <w:numFmt w:val="lowerLetter"/>
+      <w:lvlText w:val="%5."/>
+      <w:lvlJc w:val="left"/>
+      <w:pPr>
+        <w:ind w:left="3600" w:hanging="360"/>
+      </w:pPr>
+    </w:lvl>
+    <w:lvl w:ilvl="5" w:tplc="0C0A001B" w:tentative="1">
+      <w:start w:val="1"/>
+      <w:numFmt w:val="lowerRoman"/>
+      <w:lvlText w:val="%6."/>
+      <w:lvlJc w:val="right"/>
+      <w:pPr>
+        <w:ind w:left="4320" w:hanging="180"/>
+      </w:pPr>
+    </w:lvl>
+    <w:lvl w:ilvl="6" w:tplc="0C0A000F" w:tentative="1">
+      <w:start w:val="1"/>
+      <w:numFmt w:val="decimal"/>
+      <w:lvlText w:val="%7."/>
+      <w:lvlJc w:val="left"/>
+      <w:pPr>
+        <w:ind w:left="5040" w:hanging="360"/>
+      </w:pPr>
+    </w:lvl>
+    <w:lvl w:ilvl="7" w:tplc="0C0A0019" w:tentative="1">
+      <w:start w:val="1"/>
+      <w:numFmt w:val="lowerLetter"/>
+      <w:lvlText w:val="%8."/>
+      <w:lvlJc w:val="left"/>
+      <w:pPr>
+        <w:ind w:left="5760" w:hanging="360"/>
+      </w:pPr>
+    </w:lvl>
+    <w:lvl w:ilvl="8" w:tplc="0C0A001B" w:tentative="1">
+      <w:start w:val="1"/>
+      <w:numFmt w:val="lowerRoman"/>
+      <w:lvlText w:val="%9."/>
+      <w:lvlJc w:val="right"/>
+      <w:pPr>
+        <w:ind w:left="6480" w:hanging="180"/>
+      </w:pPr>
+    </w:lvl>
+  </w:abstractNum>
+  <w:abstractNum w:abstractNumId="1">
     <w:nsid w:val="5D5F4980"/>
     <w:multiLevelType w:val="hybridMultilevel"/>
     <w:tmpl w:val="70FE5C2E"/>
@@ -2536,7 +2270,7 @@
       </w:pPr>
     </w:lvl>
   </w:abstractNum>
-  <w:abstractNum w:abstractNumId="1">
+  <w:abstractNum w:abstractNumId="2">
     <w:nsid w:val="7E654DD1"/>
     <w:multiLevelType w:val="multilevel"/>
     <w:tmpl w:val="7AAEF08A"/>
@@ -2677,9 +2411,12 @@
     </w:lvl>
   </w:abstractNum>
   <w:num w:numId="1">
+    <w:abstractNumId w:val="2"/>
+  </w:num>
+  <w:num w:numId="2">
     <w:abstractNumId w:val="1"/>
   </w:num>
-  <w:num w:numId="2">
+  <w:num w:numId="3">
     <w:abstractNumId w:val="0"/>
   </w:num>
 </w:numbering>

--- a/Doc-SW/Requerimeintos Textuales/Agregar Administrador.docx
+++ b/Doc-SW/Requerimeintos Textuales/Agregar Administrador.docx
@@ -1850,27 +1850,116 @@
           <w:lang w:val="es-MX"/>
         </w:rPr>
       </w:pPr>
-    </w:p>
-    <w:p>
       <w:bookmarkStart w:id="0" w:name="_GoBack"/>
       <w:bookmarkEnd w:id="0"/>
+    </w:p>
+    <w:p>
+      <w:r>
+        <w:rPr>
+          <w:b/>
+          <w:sz w:val="36"/>
+          <w:szCs w:val="24"/>
+        </w:rPr>
+        <w:t>Diagrama de Secuencia</w:t>
+      </w:r>
+      <w:r>
+        <w:t>.</w:t>
+      </w:r>
+    </w:p>
+    <w:p/>
+    <w:p>
+      <w:r>
+        <w:rPr>
+          <w:noProof/>
+          <w:lang w:val="es-CR" w:eastAsia="es-CR"/>
+        </w:rPr>
+        <w:drawing>
+          <wp:anchor distT="0" distB="0" distL="114300" distR="114300" simplePos="0" relativeHeight="251660800" behindDoc="0" locked="0" layoutInCell="1" allowOverlap="1" wp14:anchorId="04521354" wp14:editId="5BBC42BF">
+            <wp:simplePos x="0" y="0"/>
+            <wp:positionH relativeFrom="column">
+              <wp:posOffset>-975360</wp:posOffset>
+            </wp:positionH>
+            <wp:positionV relativeFrom="paragraph">
+              <wp:posOffset>227965</wp:posOffset>
+            </wp:positionV>
+            <wp:extent cx="7451725" cy="4133850"/>
+            <wp:effectExtent l="0" t="0" r="0" b="0"/>
+            <wp:wrapSquare wrapText="bothSides"/>
+            <wp:docPr id="2" name="Imagen 2"/>
+            <wp:cNvGraphicFramePr>
+              <a:graphicFrameLocks xmlns:a="http://schemas.openxmlformats.org/drawingml/2006/main" noChangeAspect="1"/>
+            </wp:cNvGraphicFramePr>
+            <a:graphic xmlns:a="http://schemas.openxmlformats.org/drawingml/2006/main">
+              <a:graphicData uri="http://schemas.openxmlformats.org/drawingml/2006/picture">
+                <pic:pic xmlns:pic="http://schemas.openxmlformats.org/drawingml/2006/picture">
+                  <pic:nvPicPr>
+                    <pic:cNvPr id="1" name=""/>
+                    <pic:cNvPicPr/>
+                  </pic:nvPicPr>
+                  <pic:blipFill rotWithShape="1">
+                    <a:blip r:embed="rId7" cstate="print">
+                      <a:extLst>
+                        <a:ext uri="{28A0092B-C50C-407E-A947-70E740481C1C}">
+                          <a14:useLocalDpi xmlns:a14="http://schemas.microsoft.com/office/drawing/2010/main" val="0"/>
+                        </a:ext>
+                      </a:extLst>
+                    </a:blip>
+                    <a:srcRect l="28223" t="23142" r="10041" b="33678"/>
+                    <a:stretch/>
+                  </pic:blipFill>
+                  <pic:spPr bwMode="auto">
+                    <a:xfrm>
+                      <a:off x="0" y="0"/>
+                      <a:ext cx="7451725" cy="4133850"/>
+                    </a:xfrm>
+                    <a:prstGeom prst="rect">
+                      <a:avLst/>
+                    </a:prstGeom>
+                    <a:ln>
+                      <a:noFill/>
+                    </a:ln>
+                    <a:extLst>
+                      <a:ext uri="{53640926-AAD7-44D8-BBD7-CCE9431645EC}">
+                        <a14:shadowObscured xmlns:a14="http://schemas.microsoft.com/office/drawing/2010/main"/>
+                      </a:ext>
+                    </a:extLst>
+                  </pic:spPr>
+                </pic:pic>
+              </a:graphicData>
+            </a:graphic>
+            <wp14:sizeRelH relativeFrom="margin">
+              <wp14:pctWidth>0</wp14:pctWidth>
+            </wp14:sizeRelH>
+            <wp14:sizeRelV relativeFrom="margin">
+              <wp14:pctHeight>0</wp14:pctHeight>
+            </wp14:sizeRelV>
+          </wp:anchor>
+        </w:drawing>
+      </w:r>
+    </w:p>
+    <w:p/>
+    <w:p/>
+    <w:p/>
+    <w:p>
       <w:r>
         <w:rPr>
           <w:b/>
           <w:noProof/>
           <w:sz w:val="36"/>
           <w:szCs w:val="24"/>
-        </w:rPr>
+          <w:lang w:val="es-CR" w:eastAsia="es-CR"/>
+        </w:rPr>
+        <w:lastRenderedPageBreak/>
         <w:drawing>
-          <wp:anchor distT="0" distB="0" distL="114300" distR="114300" simplePos="0" relativeHeight="251660288" behindDoc="0" locked="0" layoutInCell="1" allowOverlap="1" wp14:anchorId="384B4BBC" wp14:editId="3BA5473C">
+          <wp:anchor distT="0" distB="0" distL="114300" distR="114300" simplePos="0" relativeHeight="251656704" behindDoc="0" locked="0" layoutInCell="1" allowOverlap="1" wp14:anchorId="12ADE37A" wp14:editId="33FC6A41">
             <wp:simplePos x="0" y="0"/>
             <wp:positionH relativeFrom="column">
-              <wp:posOffset>-538037</wp:posOffset>
+              <wp:posOffset>-384810</wp:posOffset>
             </wp:positionH>
             <wp:positionV relativeFrom="paragraph">
-              <wp:posOffset>630851</wp:posOffset>
+              <wp:posOffset>844550</wp:posOffset>
             </wp:positionV>
-            <wp:extent cx="6436238" cy="3902149"/>
+            <wp:extent cx="6435725" cy="3902075"/>
             <wp:effectExtent l="0" t="0" r="0" b="0"/>
             <wp:wrapSquare wrapText="bothSides"/>
             <wp:docPr id="1" name="Imagen 1"/>
@@ -1887,7 +1976,7 @@
                     </pic:cNvPicPr>
                   </pic:nvPicPr>
                   <pic:blipFill>
-                    <a:blip r:embed="rId7">
+                    <a:blip r:embed="rId8">
                       <a:extLst>
                         <a:ext uri="{28A0092B-C50C-407E-A947-70E740481C1C}">
                           <a14:useLocalDpi xmlns:a14="http://schemas.microsoft.com/office/drawing/2010/main" val="0"/>
@@ -1902,7 +1991,7 @@
                   <pic:spPr bwMode="auto">
                     <a:xfrm>
                       <a:off x="0" y="0"/>
-                      <a:ext cx="6436238" cy="3902149"/>
+                      <a:ext cx="6435725" cy="3902075"/>
                     </a:xfrm>
                     <a:prstGeom prst="rect">
                       <a:avLst/>
@@ -1921,17 +2010,26 @@
       <w:r>
         <w:rPr>
           <w:b/>
+          <w:noProof/>
           <w:sz w:val="36"/>
           <w:szCs w:val="24"/>
-        </w:rPr>
-        <w:t>Diagrama de Secuencia</w:t>
-      </w:r>
-      <w:r>
-        <w:t>.</w:t>
+          <w:lang w:val="es-CR" w:eastAsia="es-CR"/>
+        </w:rPr>
+        <w:t xml:space="preserve"> </w:t>
+      </w:r>
+      <w:r>
+        <w:rPr>
+          <w:b/>
+          <w:noProof/>
+          <w:sz w:val="36"/>
+          <w:szCs w:val="24"/>
+          <w:lang w:val="es-CR" w:eastAsia="es-CR"/>
+        </w:rPr>
+        <w:t>o</w:t>
       </w:r>
     </w:p>
     <w:sectPr>
-      <w:headerReference w:type="default" r:id="rId8"/>
+      <w:headerReference w:type="default" r:id="rId9"/>
       <w:pgSz w:w="11906" w:h="16838"/>
       <w:pgMar w:top="1417" w:right="1701" w:bottom="1417" w:left="1701" w:header="720" w:footer="720" w:gutter="0"/>
       <w:cols w:space="720"/>
@@ -2078,7 +2176,7 @@
         <w:rStyle w:val="Nmerodepgina"/>
         <w:noProof/>
       </w:rPr>
-      <w:t>2</w:t>
+      <w:t>1</w:t>
     </w:r>
     <w:r>
       <w:rPr>
